--- a/Notes/docs/creatingDatabaseInOracle11g.docx
+++ b/Notes/docs/creatingDatabaseInOracle11g.docx
@@ -9,6 +9,8 @@
           <w:u w:val="single"/>
         </w:rPr>
       </w:pPr>
+      <w:bookmarkStart w:id="0" w:name="_GoBack"/>
+      <w:bookmarkEnd w:id="0"/>
       <w:r>
         <w:rPr>
           <w:b/>
@@ -1794,7 +1796,6 @@
           <w:b/>
         </w:rPr>
       </w:pPr>
-      <w:bookmarkStart w:id="0" w:name="_GoBack"/>
       <w:r>
         <w:rPr>
           <w:b/>
@@ -1802,7 +1803,6 @@
         <w:t>Connection in SQL developer:</w:t>
       </w:r>
     </w:p>
-    <w:bookmarkEnd w:id="0"/>
     <w:p>
       <w:r>
         <w:rPr>
@@ -2794,7 +2794,7 @@
 </file>
 
 <file path=customXml/itemProps1.xml><?xml version="1.0" encoding="utf-8"?>
-<ds:datastoreItem xmlns:ds="http://schemas.openxmlformats.org/officeDocument/2006/customXml" ds:itemID="{C635F89D-F20B-42E3-A700-ED69FC49C3A9}">
+<ds:datastoreItem xmlns:ds="http://schemas.openxmlformats.org/officeDocument/2006/customXml" ds:itemID="{875FCF54-C63D-4809-8A1D-851D298189F1}">
   <ds:schemaRefs>
     <ds:schemaRef ds:uri="http://schemas.openxmlformats.org/officeDocument/2006/bibliography"/>
   </ds:schemaRefs>
